--- a/Ticket-01-Login-Issue.docx
+++ b/Ticket-01-Login-Issue.docx
@@ -3,29 +3,156 @@
 <w:document xmlns:wpc="http://schemas.microsoft.com/office/word/2010/wordprocessingCanvas" xmlns:cx="http://schemas.microsoft.com/office/drawing/2014/chartex" xmlns:cx1="http://schemas.microsoft.com/office/drawing/2015/9/8/chartex" xmlns:cx2="http://schemas.microsoft.com/office/drawing/2015/10/21/chartex" xmlns:cx3="http://schemas.microsoft.com/office/drawing/2016/5/9/chartex" xmlns:cx4="http://schemas.microsoft.com/office/drawing/2016/5/10/chartex" xmlns:cx5="http://schemas.microsoft.com/office/drawing/2016/5/11/chartex" xmlns:cx6="http://schemas.microsoft.com/office/drawing/2016/5/12/chartex" xmlns:cx7="http://schemas.microsoft.com/office/drawing/2016/5/13/chartex" xmlns:cx8="http://schemas.microsoft.com/office/drawing/2016/5/14/chartex" xmlns:mc="http://schemas.openxmlformats.org/markup-compatibility/2006" xmlns:aink="http://schemas.microsoft.com/office/drawing/2016/ink" xmlns:am3d="http://schemas.microsoft.com/office/drawing/2017/model3d" xmlns:o="urn:schemas-microsoft-com:office:office" xmlns:oel="http://schemas.microsoft.com/office/2019/extlst" xmlns:r="http://schemas.openxmlformats.org/officeDocument/2006/relationships" xmlns:m="http://schemas.openxmlformats.org/officeDocument/2006/math" xmlns:v="urn:schemas-microsoft-com:vml" xmlns:wp14="http://schemas.microsoft.com/office/word/2010/wordprocessingDrawing" xmlns:wp="http://schemas.openxmlformats.org/drawingml/2006/wordprocessingDrawing" xmlns:w10="urn:schemas-microsoft-com:office:word" xmlns:w="http://schemas.openxmlformats.org/wordprocessingml/2006/main" xmlns:w14="http://schemas.microsoft.com/office/word/2010/wordml" xmlns:w15="http://schemas.microsoft.com/office/word/2012/wordml" xmlns:w16cex="http://schemas.microsoft.com/office/word/2018/wordml/cex" xmlns:w16cid="http://schemas.microsoft.com/office/word/2016/wordml/cid" xmlns:w16="http://schemas.microsoft.com/office/word/2018/wordml" xmlns:w16du="http://schemas.microsoft.com/office/word/2023/wordml/word16du" xmlns:w16sdtdh="http://schemas.microsoft.com/office/word/2020/wordml/sdtdatahash" xmlns:w16sdtfl="http://schemas.microsoft.com/office/word/2024/wordml/sdtformatlock" xmlns:w16se="http://schemas.microsoft.com/office/word/2015/wordml/symex" xmlns:wpg="http://schemas.microsoft.com/office/word/2010/wordprocessingGroup" xmlns:wpi="http://schemas.microsoft.com/office/word/2010/wordprocessingInk" xmlns:wne="http://schemas.microsoft.com/office/word/2006/wordml" xmlns:wps="http://schemas.microsoft.com/office/word/2010/wordprocessingShape" mc:Ignorable="w14 w15 w16se w16cid w16 w16cex w16sdtdh w16sdtfl w16du wp14">
   <w:body>
     <w:p>
-      <w:r>
-        <w:t>Ticket Title:</w:t>
+      <w:pPr>
+        <w:rPr>
+          <w:sz w:val="28"/>
+          <w:szCs w:val="28"/>
+        </w:rPr>
+      </w:pPr>
+      <w:r>
+        <w:rPr>
+          <w:sz w:val="28"/>
+          <w:szCs w:val="28"/>
+        </w:rPr>
+        <w:t>Ticket Title: User unable to log in</w:t>
       </w:r>
     </w:p>
     <w:p>
       <w:r>
         <w:t>User Problem:</w:t>
       </w:r>
-    </w:p>
+      <w:r>
+        <w:t xml:space="preserve"> </w:t>
+      </w:r>
+      <w:r>
+        <w:t>User reported they were unable to log into their Windows account due to an incorrect password.</w:t>
+      </w:r>
+    </w:p>
+    <w:p/>
     <w:p>
       <w:r>
         <w:t>Questions Asked:</w:t>
       </w:r>
     </w:p>
     <w:p>
+      <w:pPr>
+        <w:spacing w:line="240" w:lineRule="auto"/>
+      </w:pPr>
+      <w:r>
+        <w:t>- Username</w:t>
+      </w:r>
+    </w:p>
+    <w:p>
+      <w:pPr>
+        <w:spacing w:line="240" w:lineRule="auto"/>
+      </w:pPr>
+      <w:r>
+        <w:t>- Last successful login time</w:t>
+      </w:r>
+    </w:p>
+    <w:p>
+      <w:pPr>
+        <w:spacing w:line="240" w:lineRule="auto"/>
+      </w:pPr>
+      <w:r>
+        <w:t>- Whether Caps Lock was enabled</w:t>
+      </w:r>
+    </w:p>
+    <w:p>
+      <w:pPr>
+        <w:spacing w:line="240" w:lineRule="auto"/>
+      </w:pPr>
+      <w:r>
+        <w:t>- Any recent password changes</w:t>
+      </w:r>
+    </w:p>
+    <w:p/>
+    <w:p>
       <w:r>
         <w:t>Checks Performed:</w:t>
       </w:r>
     </w:p>
     <w:p>
       <w:r>
+        <w:t>- Verified user account status in Computer Management</w:t>
+      </w:r>
+    </w:p>
+    <w:p>
+      <w:r>
+        <w:t>- Checked for account lock or disable status</w:t>
+      </w:r>
+    </w:p>
+    <w:p>
+      <w:r>
+        <w:br/>
+      </w:r>
+      <w:r>
         <w:t>Root Cause:</w:t>
       </w:r>
+      <w:r>
+        <w:t xml:space="preserve"> </w:t>
+      </w:r>
+      <w:r>
+        <w:t xml:space="preserve"> </w:t>
+      </w:r>
+      <w:r>
+        <w:t>User entered incorrect password multiple times, causing login failure.</w:t>
+      </w:r>
+    </w:p>
+    <w:p>
+      <w:r>
+        <w:br/>
+      </w:r>
+      <w:r>
+        <w:drawing>
+          <wp:inline distT="0" distB="0" distL="0" distR="0" wp14:anchorId="3787A555" wp14:editId="5729194B">
+            <wp:extent cx="5356113" cy="4314092"/>
+            <wp:effectExtent l="0" t="0" r="0" b="0"/>
+            <wp:docPr id="1481674832" name="Picture 4"/>
+            <wp:cNvGraphicFramePr>
+              <a:graphicFrameLocks xmlns:a="http://schemas.openxmlformats.org/drawingml/2006/main" noChangeAspect="1"/>
+            </wp:cNvGraphicFramePr>
+            <a:graphic xmlns:a="http://schemas.openxmlformats.org/drawingml/2006/main">
+              <a:graphicData uri="http://schemas.openxmlformats.org/drawingml/2006/picture">
+                <pic:pic xmlns:pic="http://schemas.openxmlformats.org/drawingml/2006/picture">
+                  <pic:nvPicPr>
+                    <pic:cNvPr id="0" name="Picture 6"/>
+                    <pic:cNvPicPr>
+                      <a:picLocks noChangeAspect="1" noChangeArrowheads="1"/>
+                    </pic:cNvPicPr>
+                  </pic:nvPicPr>
+                  <pic:blipFill>
+                    <a:blip r:embed="rId5">
+                      <a:extLst>
+                        <a:ext uri="{28A0092B-C50C-407E-A947-70E740481C1C}">
+                          <a14:useLocalDpi xmlns:a14="http://schemas.microsoft.com/office/drawing/2010/main" val="0"/>
+                        </a:ext>
+                      </a:extLst>
+                    </a:blip>
+                    <a:srcRect/>
+                    <a:stretch>
+                      <a:fillRect/>
+                    </a:stretch>
+                  </pic:blipFill>
+                  <pic:spPr bwMode="auto">
+                    <a:xfrm>
+                      <a:off x="0" y="0"/>
+                      <a:ext cx="5380302" cy="4333575"/>
+                    </a:xfrm>
+                    <a:prstGeom prst="rect">
+                      <a:avLst/>
+                    </a:prstGeom>
+                    <a:noFill/>
+                    <a:ln>
+                      <a:noFill/>
+                    </a:ln>
+                  </pic:spPr>
+                </pic:pic>
+              </a:graphicData>
+            </a:graphic>
+          </wp:inline>
+        </w:drawing>
+      </w:r>
     </w:p>
     <w:p>
       <w:r>
@@ -34,22 +161,537 @@
     </w:p>
     <w:p>
       <w:r>
+        <w:t>1. Logged in as administrator</w:t>
+      </w:r>
+    </w:p>
+    <w:p>
+      <w:r>
+        <w:rPr>
+          <w:noProof/>
+        </w:rPr>
+        <mc:AlternateContent>
+          <mc:Choice Requires="wps">
+            <w:drawing>
+              <wp:anchor distT="0" distB="0" distL="114300" distR="114300" simplePos="0" relativeHeight="251659264" behindDoc="0" locked="0" layoutInCell="1" allowOverlap="1" wp14:anchorId="28EAC4A1" wp14:editId="294E32E4">
+                <wp:simplePos x="0" y="0"/>
+                <wp:positionH relativeFrom="column">
+                  <wp:posOffset>2667000</wp:posOffset>
+                </wp:positionH>
+                <wp:positionV relativeFrom="paragraph">
+                  <wp:posOffset>1058153</wp:posOffset>
+                </wp:positionV>
+                <wp:extent cx="2338705" cy="241789"/>
+                <wp:effectExtent l="0" t="57150" r="23495" b="25400"/>
+                <wp:wrapNone/>
+                <wp:docPr id="1092816268" name="Straight Arrow Connector 1"/>
+                <wp:cNvGraphicFramePr/>
+                <a:graphic xmlns:a="http://schemas.openxmlformats.org/drawingml/2006/main">
+                  <a:graphicData uri="http://schemas.microsoft.com/office/word/2010/wordprocessingShape">
+                    <wps:wsp>
+                      <wps:cNvCnPr/>
+                      <wps:spPr>
+                        <a:xfrm flipV="1">
+                          <a:off x="0" y="0"/>
+                          <a:ext cx="2338705" cy="241789"/>
+                        </a:xfrm>
+                        <a:prstGeom prst="straightConnector1">
+                          <a:avLst/>
+                        </a:prstGeom>
+                        <a:ln>
+                          <a:tailEnd type="triangle"/>
+                        </a:ln>
+                      </wps:spPr>
+                      <wps:style>
+                        <a:lnRef idx="1">
+                          <a:schemeClr val="accent1"/>
+                        </a:lnRef>
+                        <a:fillRef idx="0">
+                          <a:schemeClr val="accent1"/>
+                        </a:fillRef>
+                        <a:effectRef idx="0">
+                          <a:schemeClr val="accent1"/>
+                        </a:effectRef>
+                        <a:fontRef idx="minor">
+                          <a:schemeClr val="tx1"/>
+                        </a:fontRef>
+                      </wps:style>
+                      <wps:bodyPr/>
+                    </wps:wsp>
+                  </a:graphicData>
+                </a:graphic>
+                <wp14:sizeRelH relativeFrom="margin">
+                  <wp14:pctWidth>0</wp14:pctWidth>
+                </wp14:sizeRelH>
+                <wp14:sizeRelV relativeFrom="margin">
+                  <wp14:pctHeight>0</wp14:pctHeight>
+                </wp14:sizeRelV>
+              </wp:anchor>
+            </w:drawing>
+          </mc:Choice>
+          <mc:Fallback>
+            <w:pict>
+              <v:shapetype w14:anchorId="23B89EDF" id="_x0000_t32" coordsize="21600,21600" o:spt="32" o:oned="t" path="m,l21600,21600e" filled="f">
+                <v:path arrowok="t" fillok="f" o:connecttype="none"/>
+                <o:lock v:ext="edit" shapetype="t"/>
+              </v:shapetype>
+              <v:shape id="Straight Arrow Connector 1" o:spid="_x0000_s1026" type="#_x0000_t32" style="position:absolute;margin-left:210pt;margin-top:83.3pt;width:184.15pt;height:19.05pt;flip:y;z-index:251659264;visibility:visible;mso-wrap-style:square;mso-width-percent:0;mso-height-percent:0;mso-wrap-distance-left:9pt;mso-wrap-distance-top:0;mso-wrap-distance-right:9pt;mso-wrap-distance-bottom:0;mso-position-horizontal:absolute;mso-position-horizontal-relative:text;mso-position-vertical:absolute;mso-position-vertical-relative:text;mso-width-percent:0;mso-height-percent:0;mso-width-relative:margin;mso-height-relative:margin" o:gfxdata="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" strokecolor="#4472c4 [3204]" strokeweight=".5pt">
+                <v:stroke endarrow="block" joinstyle="miter"/>
+              </v:shape>
+            </w:pict>
+          </mc:Fallback>
+        </mc:AlternateContent>
+      </w:r>
+      <w:r>
+        <w:rPr>
+          <w:noProof/>
+        </w:rPr>
+        <mc:AlternateContent>
+          <mc:Choice Requires="wps">
+            <w:drawing>
+              <wp:anchor distT="0" distB="0" distL="114300" distR="114300" simplePos="0" relativeHeight="251660288" behindDoc="0" locked="0" layoutInCell="1" allowOverlap="1" wp14:anchorId="27B4963A" wp14:editId="59B839DF">
+                <wp:simplePos x="0" y="0"/>
+                <wp:positionH relativeFrom="column">
+                  <wp:posOffset>5085471</wp:posOffset>
+                </wp:positionH>
+                <wp:positionV relativeFrom="paragraph">
+                  <wp:posOffset>843182</wp:posOffset>
+                </wp:positionV>
+                <wp:extent cx="1341120" cy="358140"/>
+                <wp:effectExtent l="0" t="0" r="11430" b="22860"/>
+                <wp:wrapNone/>
+                <wp:docPr id="742463594" name="Rectangle 2"/>
+                <wp:cNvGraphicFramePr/>
+                <a:graphic xmlns:a="http://schemas.openxmlformats.org/drawingml/2006/main">
+                  <a:graphicData uri="http://schemas.microsoft.com/office/word/2010/wordprocessingShape">
+                    <wps:wsp>
+                      <wps:cNvSpPr/>
+                      <wps:spPr>
+                        <a:xfrm>
+                          <a:off x="0" y="0"/>
+                          <a:ext cx="1341120" cy="358140"/>
+                        </a:xfrm>
+                        <a:prstGeom prst="rect">
+                          <a:avLst/>
+                        </a:prstGeom>
+                      </wps:spPr>
+                      <wps:style>
+                        <a:lnRef idx="2">
+                          <a:schemeClr val="accent1">
+                            <a:shade val="15000"/>
+                          </a:schemeClr>
+                        </a:lnRef>
+                        <a:fillRef idx="1">
+                          <a:schemeClr val="accent1"/>
+                        </a:fillRef>
+                        <a:effectRef idx="0">
+                          <a:schemeClr val="accent1"/>
+                        </a:effectRef>
+                        <a:fontRef idx="minor">
+                          <a:schemeClr val="lt1"/>
+                        </a:fontRef>
+                      </wps:style>
+                      <wps:txbx>
+                        <w:txbxContent>
+                          <w:p>
+                            <w:pPr>
+                              <w:jc w:val="center"/>
+                            </w:pPr>
+                            <w:r>
+                              <w:t>Admin Account</w:t>
+                            </w:r>
+                          </w:p>
+                        </w:txbxContent>
+                      </wps:txbx>
+                      <wps:bodyPr rot="0" spcFirstLastPara="0" vertOverflow="overflow" horzOverflow="overflow" vert="horz" wrap="square" lIns="91440" tIns="45720" rIns="91440" bIns="45720" numCol="1" spcCol="0" rtlCol="0" fromWordArt="0" anchor="ctr" anchorCtr="0" forceAA="0" compatLnSpc="1">
+                        <a:prstTxWarp prst="textNoShape">
+                          <a:avLst/>
+                        </a:prstTxWarp>
+                        <a:noAutofit/>
+                      </wps:bodyPr>
+                    </wps:wsp>
+                  </a:graphicData>
+                </a:graphic>
+                <wp14:sizeRelH relativeFrom="margin">
+                  <wp14:pctWidth>0</wp14:pctWidth>
+                </wp14:sizeRelH>
+              </wp:anchor>
+            </w:drawing>
+          </mc:Choice>
+          <mc:Fallback>
+            <w:pict>
+              <v:rect w14:anchorId="27B4963A" id="Rectangle 2" o:spid="_x0000_s1026" style="position:absolute;margin-left:400.45pt;margin-top:66.4pt;width:105.6pt;height:28.2pt;z-index:251660288;visibility:visible;mso-wrap-style:square;mso-width-percent:0;mso-wrap-distance-left:9pt;mso-wrap-distance-top:0;mso-wrap-distance-right:9pt;mso-wrap-distance-bottom:0;mso-position-horizontal:absolute;mso-position-horizontal-relative:text;mso-position-vertical:absolute;mso-position-vertical-relative:text;mso-width-percent:0;mso-width-relative:margin;v-text-anchor:middle" o:gfxdata="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" fillcolor="#4472c4 [3204]" strokecolor="#09101d [484]" strokeweight="1pt">
+                <v:textbox>
+                  <w:txbxContent>
+                    <w:p>
+                      <w:pPr>
+                        <w:jc w:val="center"/>
+                      </w:pPr>
+                      <w:r>
+                        <w:t>Admin Account</w:t>
+                      </w:r>
+                    </w:p>
+                  </w:txbxContent>
+                </v:textbox>
+              </v:rect>
+            </w:pict>
+          </mc:Fallback>
+        </mc:AlternateContent>
+      </w:r>
+      <w:r>
+        <w:drawing>
+          <wp:inline distT="0" distB="0" distL="0" distR="0" wp14:anchorId="5060305B" wp14:editId="20F4DB31">
+            <wp:extent cx="3810635" cy="2526323"/>
+            <wp:effectExtent l="0" t="0" r="0" b="7620"/>
+            <wp:docPr id="848421987" name="Picture 1"/>
+            <wp:cNvGraphicFramePr>
+              <a:graphicFrameLocks xmlns:a="http://schemas.openxmlformats.org/drawingml/2006/main" noChangeAspect="1"/>
+            </wp:cNvGraphicFramePr>
+            <a:graphic xmlns:a="http://schemas.openxmlformats.org/drawingml/2006/main">
+              <a:graphicData uri="http://schemas.openxmlformats.org/drawingml/2006/picture">
+                <pic:pic xmlns:pic="http://schemas.openxmlformats.org/drawingml/2006/picture">
+                  <pic:nvPicPr>
+                    <pic:cNvPr id="848421987" name=""/>
+                    <pic:cNvPicPr/>
+                  </pic:nvPicPr>
+                  <pic:blipFill>
+                    <a:blip r:embed="rId6"/>
+                    <a:stretch>
+                      <a:fillRect/>
+                    </a:stretch>
+                  </pic:blipFill>
+                  <pic:spPr>
+                    <a:xfrm>
+                      <a:off x="0" y="0"/>
+                      <a:ext cx="3824082" cy="2535238"/>
+                    </a:xfrm>
+                    <a:prstGeom prst="rect">
+                      <a:avLst/>
+                    </a:prstGeom>
+                  </pic:spPr>
+                </pic:pic>
+              </a:graphicData>
+            </a:graphic>
+          </wp:inline>
+        </w:drawing>
+      </w:r>
+    </w:p>
+    <w:p>
+      <w:r>
+        <w:t>2. Accessed Local Users and Groups</w:t>
+      </w:r>
+      <w:r>
+        <w:br/>
+      </w:r>
+      <w:r>
+        <w:drawing>
+          <wp:inline distT="0" distB="0" distL="0" distR="0" wp14:anchorId="05528CDA" wp14:editId="77D4C68A">
+            <wp:extent cx="3485805" cy="2649416"/>
+            <wp:effectExtent l="0" t="0" r="635" b="0"/>
+            <wp:docPr id="1312904855" name="Picture 6"/>
+            <wp:cNvGraphicFramePr>
+              <a:graphicFrameLocks xmlns:a="http://schemas.openxmlformats.org/drawingml/2006/main" noChangeAspect="1"/>
+            </wp:cNvGraphicFramePr>
+            <a:graphic xmlns:a="http://schemas.openxmlformats.org/drawingml/2006/main">
+              <a:graphicData uri="http://schemas.openxmlformats.org/drawingml/2006/picture">
+                <pic:pic xmlns:pic="http://schemas.openxmlformats.org/drawingml/2006/picture">
+                  <pic:nvPicPr>
+                    <pic:cNvPr id="0" name="Picture 13"/>
+                    <pic:cNvPicPr>
+                      <a:picLocks noChangeAspect="1" noChangeArrowheads="1"/>
+                    </pic:cNvPicPr>
+                  </pic:nvPicPr>
+                  <pic:blipFill>
+                    <a:blip r:embed="rId7" cstate="print">
+                      <a:extLst>
+                        <a:ext uri="{28A0092B-C50C-407E-A947-70E740481C1C}">
+                          <a14:useLocalDpi xmlns:a14="http://schemas.microsoft.com/office/drawing/2010/main" val="0"/>
+                        </a:ext>
+                      </a:extLst>
+                    </a:blip>
+                    <a:srcRect/>
+                    <a:stretch>
+                      <a:fillRect/>
+                    </a:stretch>
+                  </pic:blipFill>
+                  <pic:spPr bwMode="auto">
+                    <a:xfrm>
+                      <a:off x="0" y="0"/>
+                      <a:ext cx="3512487" cy="2669696"/>
+                    </a:xfrm>
+                    <a:prstGeom prst="rect">
+                      <a:avLst/>
+                    </a:prstGeom>
+                    <a:noFill/>
+                    <a:ln>
+                      <a:noFill/>
+                    </a:ln>
+                  </pic:spPr>
+                </pic:pic>
+              </a:graphicData>
+            </a:graphic>
+          </wp:inline>
+        </w:drawing>
+      </w:r>
+    </w:p>
+    <w:p>
+      <w:r>
+        <w:t>3. Reset the user password</w:t>
+      </w:r>
+      <w:r>
+        <w:br/>
+      </w:r>
+      <w:r>
+        <w:drawing>
+          <wp:inline distT="0" distB="0" distL="0" distR="0" wp14:anchorId="1F854130" wp14:editId="5CC4754C">
+            <wp:extent cx="3761667" cy="2538046"/>
+            <wp:effectExtent l="0" t="0" r="0" b="0"/>
+            <wp:docPr id="661553805" name="Picture 8"/>
+            <wp:cNvGraphicFramePr>
+              <a:graphicFrameLocks xmlns:a="http://schemas.openxmlformats.org/drawingml/2006/main" noChangeAspect="1"/>
+            </wp:cNvGraphicFramePr>
+            <a:graphic xmlns:a="http://schemas.openxmlformats.org/drawingml/2006/main">
+              <a:graphicData uri="http://schemas.openxmlformats.org/drawingml/2006/picture">
+                <pic:pic xmlns:pic="http://schemas.openxmlformats.org/drawingml/2006/picture">
+                  <pic:nvPicPr>
+                    <pic:cNvPr id="0" name="Picture 20"/>
+                    <pic:cNvPicPr>
+                      <a:picLocks noChangeAspect="1" noChangeArrowheads="1"/>
+                    </pic:cNvPicPr>
+                  </pic:nvPicPr>
+                  <pic:blipFill>
+                    <a:blip r:embed="rId8" cstate="print">
+                      <a:extLst>
+                        <a:ext uri="{28A0092B-C50C-407E-A947-70E740481C1C}">
+                          <a14:useLocalDpi xmlns:a14="http://schemas.microsoft.com/office/drawing/2010/main" val="0"/>
+                        </a:ext>
+                      </a:extLst>
+                    </a:blip>
+                    <a:srcRect/>
+                    <a:stretch>
+                      <a:fillRect/>
+                    </a:stretch>
+                  </pic:blipFill>
+                  <pic:spPr bwMode="auto">
+                    <a:xfrm>
+                      <a:off x="0" y="0"/>
+                      <a:ext cx="3802080" cy="2565313"/>
+                    </a:xfrm>
+                    <a:prstGeom prst="rect">
+                      <a:avLst/>
+                    </a:prstGeom>
+                    <a:noFill/>
+                    <a:ln>
+                      <a:noFill/>
+                    </a:ln>
+                  </pic:spPr>
+                </pic:pic>
+              </a:graphicData>
+            </a:graphic>
+          </wp:inline>
+        </w:drawing>
+      </w:r>
+    </w:p>
+    <w:p>
+      <w:r>
+        <w:lastRenderedPageBreak/>
+        <w:t>4</w:t>
+      </w:r>
+      <w:r>
+        <w:t>. Tested login successfully</w:t>
+      </w:r>
+      <w:r>
+        <w:br/>
+      </w:r>
+      <w:r>
+        <w:drawing>
+          <wp:inline distT="0" distB="0" distL="0" distR="0" wp14:anchorId="28CD0A1B" wp14:editId="3B4AA24F">
+            <wp:extent cx="3405554" cy="3053612"/>
+            <wp:effectExtent l="0" t="0" r="4445" b="0"/>
+            <wp:docPr id="1134498275" name="Picture 10"/>
+            <wp:cNvGraphicFramePr>
+              <a:graphicFrameLocks xmlns:a="http://schemas.openxmlformats.org/drawingml/2006/main" noChangeAspect="1"/>
+            </wp:cNvGraphicFramePr>
+            <a:graphic xmlns:a="http://schemas.openxmlformats.org/drawingml/2006/main">
+              <a:graphicData uri="http://schemas.openxmlformats.org/drawingml/2006/picture">
+                <pic:pic xmlns:pic="http://schemas.openxmlformats.org/drawingml/2006/picture">
+                  <pic:nvPicPr>
+                    <pic:cNvPr id="0" name="Picture 27"/>
+                    <pic:cNvPicPr>
+                      <a:picLocks noChangeAspect="1" noChangeArrowheads="1"/>
+                    </pic:cNvPicPr>
+                  </pic:nvPicPr>
+                  <pic:blipFill>
+                    <a:blip r:embed="rId9" cstate="print">
+                      <a:extLst>
+                        <a:ext uri="{28A0092B-C50C-407E-A947-70E740481C1C}">
+                          <a14:useLocalDpi xmlns:a14="http://schemas.microsoft.com/office/drawing/2010/main" val="0"/>
+                        </a:ext>
+                      </a:extLst>
+                    </a:blip>
+                    <a:srcRect/>
+                    <a:stretch>
+                      <a:fillRect/>
+                    </a:stretch>
+                  </pic:blipFill>
+                  <pic:spPr bwMode="auto">
+                    <a:xfrm>
+                      <a:off x="0" y="0"/>
+                      <a:ext cx="3420555" cy="3067062"/>
+                    </a:xfrm>
+                    <a:prstGeom prst="rect">
+                      <a:avLst/>
+                    </a:prstGeom>
+                    <a:noFill/>
+                    <a:ln>
+                      <a:noFill/>
+                    </a:ln>
+                  </pic:spPr>
+                </pic:pic>
+              </a:graphicData>
+            </a:graphic>
+          </wp:inline>
+        </w:drawing>
+      </w:r>
+      <w:r>
+        <w:t xml:space="preserve"> </w:t>
+      </w:r>
+      <w:r>
+        <w:drawing>
+          <wp:inline distT="0" distB="0" distL="0" distR="0" wp14:anchorId="7D596A8D" wp14:editId="74F6CE06">
+            <wp:extent cx="3364523" cy="3075605"/>
+            <wp:effectExtent l="0" t="0" r="7620" b="0"/>
+            <wp:docPr id="597353555" name="Picture 12"/>
+            <wp:cNvGraphicFramePr>
+              <a:graphicFrameLocks xmlns:a="http://schemas.openxmlformats.org/drawingml/2006/main" noChangeAspect="1"/>
+            </wp:cNvGraphicFramePr>
+            <a:graphic xmlns:a="http://schemas.openxmlformats.org/drawingml/2006/main">
+              <a:graphicData uri="http://schemas.openxmlformats.org/drawingml/2006/picture">
+                <pic:pic xmlns:pic="http://schemas.openxmlformats.org/drawingml/2006/picture">
+                  <pic:nvPicPr>
+                    <pic:cNvPr id="0" name="Picture 34"/>
+                    <pic:cNvPicPr>
+                      <a:picLocks noChangeAspect="1" noChangeArrowheads="1"/>
+                    </pic:cNvPicPr>
+                  </pic:nvPicPr>
+                  <pic:blipFill>
+                    <a:blip r:embed="rId10" cstate="print">
+                      <a:extLst>
+                        <a:ext uri="{28A0092B-C50C-407E-A947-70E740481C1C}">
+                          <a14:useLocalDpi xmlns:a14="http://schemas.microsoft.com/office/drawing/2010/main" val="0"/>
+                        </a:ext>
+                      </a:extLst>
+                    </a:blip>
+                    <a:srcRect/>
+                    <a:stretch>
+                      <a:fillRect/>
+                    </a:stretch>
+                  </pic:blipFill>
+                  <pic:spPr bwMode="auto">
+                    <a:xfrm>
+                      <a:off x="0" y="0"/>
+                      <a:ext cx="3388003" cy="3097069"/>
+                    </a:xfrm>
+                    <a:prstGeom prst="rect">
+                      <a:avLst/>
+                    </a:prstGeom>
+                    <a:noFill/>
+                    <a:ln>
+                      <a:noFill/>
+                    </a:ln>
+                  </pic:spPr>
+                </pic:pic>
+              </a:graphicData>
+            </a:graphic>
+          </wp:inline>
+        </w:drawing>
+      </w:r>
+    </w:p>
+    <w:p/>
+    <w:p>
+      <w:r>
         <w:t>Result:</w:t>
       </w:r>
     </w:p>
     <w:p>
       <w:r>
+        <w:t>User was able to log in successfully after password reset.</w:t>
+      </w:r>
+    </w:p>
+    <w:p>
+      <w:pPr>
+        <w:rPr>
+          <w:u w:val="single"/>
+        </w:rPr>
+      </w:pPr>
+    </w:p>
+    <w:p>
+      <w:pPr>
+        <w:rPr>
+          <w:u w:val="single"/>
+        </w:rPr>
+      </w:pPr>
+      <w:r>
+        <w:rPr>
+          <w:u w:val="single"/>
+        </w:rPr>
         <w:t>Prevention / Best Practice:</w:t>
       </w:r>
     </w:p>
     <w:p>
       <w:r>
+        <w:t>- Educate users on password policies</w:t>
+      </w:r>
+    </w:p>
+    <w:p>
+      <w:r>
+        <w:t>- Recommend password manager usage</w:t>
+      </w:r>
+    </w:p>
+    <w:p>
+      <w:r>
+        <w:t>- Avoid repeated incorrect attempts</w:t>
+      </w:r>
+    </w:p>
+    <w:p>
+      <w:pPr>
+        <w:rPr>
+          <w:u w:val="single"/>
+        </w:rPr>
+      </w:pPr>
+    </w:p>
+    <w:p>
+      <w:pPr>
+        <w:rPr>
+          <w:u w:val="single"/>
+        </w:rPr>
+      </w:pPr>
+      <w:r>
+        <w:rPr>
+          <w:u w:val="single"/>
+        </w:rPr>
         <w:t>Tools Used:</w:t>
+      </w:r>
+    </w:p>
+    <w:p>
+      <w:r>
+        <w:t>- Computer Management</w:t>
+      </w:r>
+      <w:r>
+        <w:br/>
+      </w:r>
+      <w:r>
+        <w:t>- Local Users and Groups</w:t>
+      </w:r>
+      <w:r>
+        <w:br/>
+      </w:r>
+      <w:r>
+        <w:br/>
       </w:r>
     </w:p>
     <w:sectPr>
       <w:pgSz w:w="12240" w:h="15840"/>
-      <w:pgMar w:top="1440" w:right="1440" w:bottom="1440" w:left="1440" w:header="720" w:footer="720" w:gutter="0"/>
+      <w:pgMar w:top="720" w:right="720" w:bottom="720" w:left="720" w:header="720" w:footer="720" w:gutter="0"/>
       <w:cols w:space="720"/>
       <w:docGrid w:linePitch="360"/>
     </w:sectPr>
@@ -660,7 +1302,6 @@
   <w:style w:type="character" w:default="1" w:styleId="DefaultParagraphFont">
     <w:name w:val="Default Paragraph Font"/>
     <w:uiPriority w:val="1"/>
-    <w:semiHidden/>
     <w:unhideWhenUsed/>
   </w:style>
   <w:style w:type="table" w:default="1" w:styleId="TableNormal">
@@ -972,6 +1613,17 @@
       <w:smallCaps/>
       <w:color w:val="2F5496" w:themeColor="accent1" w:themeShade="BF"/>
       <w:spacing w:val="5"/>
+    </w:rPr>
+  </w:style>
+  <w:style w:type="paragraph" w:styleId="NormalWeb">
+    <w:name w:val="Normal (Web)"/>
+    <w:basedOn w:val="Normal"/>
+    <w:uiPriority w:val="99"/>
+    <w:semiHidden/>
+    <w:unhideWhenUsed/>
+    <w:rsid w:val="00C178FE"/>
+    <w:rPr>
+      <w:rFonts w:ascii="Times New Roman" w:hAnsi="Times New Roman" w:cs="Times New Roman"/>
     </w:rPr>
   </w:style>
 </w:styles>
@@ -1270,4 +1922,16 @@
     </a:ext>
   </a:extLst>
 </a:theme>
+</file>
+
+<file path=customXml/item1.xml><?xml version="1.0" encoding="utf-8"?>
+<b:Sources xmlns:b="http://schemas.openxmlformats.org/officeDocument/2006/bibliography" xmlns="http://schemas.openxmlformats.org/officeDocument/2006/bibliography" SelectedStyle="\APASixthEditionOfficeOnline.xsl" StyleName="APA" Version="6"/>
+</file>
+
+<file path=customXml/itemProps1.xml><?xml version="1.0" encoding="utf-8"?>
+<ds:datastoreItem xmlns:ds="http://schemas.openxmlformats.org/officeDocument/2006/customXml" ds:itemID="{3AA74BB8-9A0B-460D-92B5-B65A6B96EB3B}">
+  <ds:schemaRefs>
+    <ds:schemaRef ds:uri="http://schemas.openxmlformats.org/officeDocument/2006/bibliography"/>
+  </ds:schemaRefs>
+</ds:datastoreItem>
 </file>
--- a/Ticket-01-Login-Issue.docx
+++ b/Ticket-01-Login-Issue.docx
@@ -7,28 +7,24 @@
         <w:rPr>
           <w:sz w:val="28"/>
           <w:szCs w:val="28"/>
+          <w:u w:val="single"/>
         </w:rPr>
       </w:pPr>
       <w:r>
         <w:rPr>
           <w:sz w:val="28"/>
           <w:szCs w:val="28"/>
+          <w:u w:val="single"/>
         </w:rPr>
         <w:t>Ticket Title: User unable to log in</w:t>
       </w:r>
     </w:p>
-    <w:p>
-      <w:r>
-        <w:t>User Problem:</w:t>
-      </w:r>
-      <w:r>
-        <w:t xml:space="preserve"> </w:t>
-      </w:r>
-      <w:r>
-        <w:t>User reported they were unable to log into their Windows account due to an incorrect password.</w:t>
-      </w:r>
-    </w:p>
     <w:p/>
+    <w:p>
+      <w:r>
+        <w:t>User Problem: User reported they were unable to log into their Windows account due to an incorrect password.</w:t>
+      </w:r>
+    </w:p>
     <w:p>
       <w:r>
         <w:t>Questions Asked:</w:t>
@@ -87,15 +83,12 @@
         <w:br/>
       </w:r>
       <w:r>
-        <w:t>Root Cause:</w:t>
+        <w:t xml:space="preserve">Root Cause: </w:t>
       </w:r>
       <w:r>
         <w:t xml:space="preserve"> </w:t>
       </w:r>
       <w:r>
-        <w:t xml:space="preserve"> </w:t>
-      </w:r>
-      <w:r>
         <w:t>User entered incorrect password multiple times, causing login failure.</w:t>
       </w:r>
     </w:p>
@@ -104,6 +97,9 @@
         <w:br/>
       </w:r>
       <w:r>
+        <w:rPr>
+          <w:noProof/>
+        </w:rPr>
         <w:drawing>
           <wp:inline distT="0" distB="0" distL="0" distR="0" wp14:anchorId="3787A555" wp14:editId="5729194B">
             <wp:extent cx="5356113" cy="4314092"/>
@@ -156,6 +152,7 @@
     </w:p>
     <w:p>
       <w:r>
+        <w:lastRenderedPageBreak/>
         <w:t>Steps Taken to Fix:</w:t>
       </w:r>
     </w:p>
@@ -338,6 +335,9 @@
         </mc:AlternateContent>
       </w:r>
       <w:r>
+        <w:rPr>
+          <w:noProof/>
+        </w:rPr>
         <w:drawing>
           <wp:inline distT="0" distB="0" distL="0" distR="0" wp14:anchorId="5060305B" wp14:editId="20F4DB31">
             <wp:extent cx="3810635" cy="2526323"/>
@@ -383,6 +383,9 @@
         <w:br/>
       </w:r>
       <w:r>
+        <w:rPr>
+          <w:noProof/>
+        </w:rPr>
         <w:drawing>
           <wp:inline distT="0" distB="0" distL="0" distR="0" wp14:anchorId="05528CDA" wp14:editId="77D4C68A">
             <wp:extent cx="3485805" cy="2649416"/>
@@ -441,6 +444,9 @@
         <w:br/>
       </w:r>
       <w:r>
+        <w:rPr>
+          <w:noProof/>
+        </w:rPr>
         <w:drawing>
           <wp:inline distT="0" distB="0" distL="0" distR="0" wp14:anchorId="1F854130" wp14:editId="5CC4754C">
             <wp:extent cx="3761667" cy="2538046"/>
@@ -503,6 +509,9 @@
         <w:br/>
       </w:r>
       <w:r>
+        <w:rPr>
+          <w:noProof/>
+        </w:rPr>
         <w:drawing>
           <wp:inline distT="0" distB="0" distL="0" distR="0" wp14:anchorId="28CD0A1B" wp14:editId="3B4AA24F">
             <wp:extent cx="3405554" cy="3053612"/>
@@ -556,6 +565,9 @@
         <w:t xml:space="preserve"> </w:t>
       </w:r>
       <w:r>
+        <w:rPr>
+          <w:noProof/>
+        </w:rPr>
         <w:drawing>
           <wp:inline distT="0" distB="0" distL="0" distR="0" wp14:anchorId="7D596A8D" wp14:editId="74F6CE06">
             <wp:extent cx="3364523" cy="3075605"/>
@@ -1302,6 +1314,7 @@
   <w:style w:type="character" w:default="1" w:styleId="DefaultParagraphFont">
     <w:name w:val="Default Paragraph Font"/>
     <w:uiPriority w:val="1"/>
+    <w:semiHidden/>
     <w:unhideWhenUsed/>
   </w:style>
   <w:style w:type="table" w:default="1" w:styleId="TableNormal">
